--- a/Resources/Parts Worksheet.docx
+++ b/Resources/Parts Worksheet.docx
@@ -2239,7 +2239,21 @@
           <w:sz w:val="26"/>
           <w:szCs w:val="26"/>
         </w:rPr>
-        <w:t xml:space="preserve"> dowel pin diameter: ____ mm</w:t>
+        <w:t xml:space="preserve"> dowel pin diameter: </w:t>
+      </w:r>
+      <w:r>
+        <w:rPr>
+          <w:sz w:val="26"/>
+          <w:szCs w:val="26"/>
+        </w:rPr>
+        <w:t>5</w:t>
+      </w:r>
+      <w:r>
+        <w:rPr>
+          <w:sz w:val="26"/>
+          <w:szCs w:val="26"/>
+        </w:rPr>
+        <w:t xml:space="preserve"> mm</w:t>
       </w:r>
     </w:p>
     <w:p>
@@ -2330,7 +2344,23 @@
           <w:sz w:val="26"/>
           <w:szCs w:val="26"/>
         </w:rPr>
-        <w:t>Diameter: ____ mm</w:t>
+        <w:t xml:space="preserve">Diameter: </w:t>
+      </w:r>
+      <w:r>
+        <w:rPr>
+          <w:rFonts w:cstheme="minorHAnsi"/>
+          <w:sz w:val="26"/>
+          <w:szCs w:val="26"/>
+        </w:rPr>
+        <w:t>5</w:t>
+      </w:r>
+      <w:r>
+        <w:rPr>
+          <w:rFonts w:cstheme="minorHAnsi"/>
+          <w:sz w:val="26"/>
+          <w:szCs w:val="26"/>
+        </w:rPr>
+        <w:t xml:space="preserve"> mm</w:t>
       </w:r>
       <w:r>
         <w:rPr>
@@ -7068,6 +7098,7 @@
     <w:lsdException w:name="HTML Sample" w:semiHidden="1" w:unhideWhenUsed="1"/>
     <w:lsdException w:name="HTML Typewriter" w:semiHidden="1" w:unhideWhenUsed="1"/>
     <w:lsdException w:name="HTML Variable" w:semiHidden="1" w:unhideWhenUsed="1"/>
+    <w:lsdException w:name="Normal Table" w:semiHidden="1" w:unhideWhenUsed="1"/>
     <w:lsdException w:name="annotation subject" w:semiHidden="1" w:unhideWhenUsed="1"/>
     <w:lsdException w:name="No List" w:semiHidden="1" w:unhideWhenUsed="1"/>
     <w:lsdException w:name="Outline List 1" w:semiHidden="1" w:unhideWhenUsed="1"/>
@@ -7114,8 +7145,10 @@
     <w:lsdException w:name="Table Subtle 2" w:semiHidden="1" w:unhideWhenUsed="1"/>
     <w:lsdException w:name="Table Web 1" w:semiHidden="1" w:unhideWhenUsed="1"/>
     <w:lsdException w:name="Table Web 2" w:semiHidden="1" w:unhideWhenUsed="1"/>
+    <w:lsdException w:name="Table Web 3" w:semiHidden="1" w:unhideWhenUsed="1"/>
     <w:lsdException w:name="Balloon Text" w:semiHidden="1" w:unhideWhenUsed="1"/>
     <w:lsdException w:name="Table Grid" w:uiPriority="39"/>
+    <w:lsdException w:name="Table Theme" w:semiHidden="1" w:unhideWhenUsed="1"/>
     <w:lsdException w:name="Placeholder Text" w:semiHidden="1"/>
     <w:lsdException w:name="No Spacing" w:uiPriority="1" w:qFormat="1"/>
     <w:lsdException w:name="Light Shading" w:uiPriority="60"/>

--- a/Resources/Parts Worksheet.docx
+++ b/Resources/Parts Worksheet.docx
@@ -3583,7 +3583,23 @@
           <w:sz w:val="26"/>
           <w:szCs w:val="26"/>
         </w:rPr>
-        <w:t>Diameter: ____ mm</w:t>
+        <w:t xml:space="preserve">Diameter: </w:t>
+      </w:r>
+      <w:r>
+        <w:rPr>
+          <w:rFonts w:cstheme="minorHAnsi"/>
+          <w:sz w:val="26"/>
+          <w:szCs w:val="26"/>
+        </w:rPr>
+        <w:t>5</w:t>
+      </w:r>
+      <w:r>
+        <w:rPr>
+          <w:rFonts w:cstheme="minorHAnsi"/>
+          <w:sz w:val="26"/>
+          <w:szCs w:val="26"/>
+        </w:rPr>
+        <w:t xml:space="preserve"> mm</w:t>
       </w:r>
       <w:r>
         <w:rPr>
@@ -3866,7 +3882,21 @@
           <w:szCs w:val="26"/>
         </w:rPr>
         <w:tab/>
-        <w:t>Canopy support dowel pin diameter: ____ mm</w:t>
+        <w:t xml:space="preserve">Canopy support dowel pin diameter: </w:t>
+      </w:r>
+      <w:r>
+        <w:rPr>
+          <w:sz w:val="26"/>
+          <w:szCs w:val="26"/>
+        </w:rPr>
+        <w:t>5</w:t>
+      </w:r>
+      <w:r>
+        <w:rPr>
+          <w:sz w:val="26"/>
+          <w:szCs w:val="26"/>
+        </w:rPr>
+        <w:t xml:space="preserve"> mm</w:t>
       </w:r>
     </w:p>
     <w:p>

--- a/Resources/Parts Worksheet.docx
+++ b/Resources/Parts Worksheet.docx
@@ -546,8 +546,17 @@
           <w:sz w:val="26"/>
           <w:szCs w:val="26"/>
         </w:rPr>
-        <w:t>115 mm</w:t>
-      </w:r>
+        <w:t xml:space="preserve">115 </w:t>
+      </w:r>
+      <w:proofErr w:type="gramStart"/>
+      <w:r>
+        <w:rPr>
+          <w:sz w:val="26"/>
+          <w:szCs w:val="26"/>
+        </w:rPr>
+        <w:t>mm</w:t>
+      </w:r>
+      <w:proofErr w:type="gramEnd"/>
     </w:p>
     <w:p>
       <w:pPr>
@@ -2787,7 +2796,21 @@
           <w:szCs w:val="26"/>
         </w:rPr>
         <w:tab/>
-        <w:t>Platform support dowel pin diameter: ____ mm</w:t>
+        <w:t xml:space="preserve">Platform support dowel pin diameter: </w:t>
+      </w:r>
+      <w:r>
+        <w:rPr>
+          <w:sz w:val="26"/>
+          <w:szCs w:val="26"/>
+        </w:rPr>
+        <w:t>5</w:t>
+      </w:r>
+      <w:r>
+        <w:rPr>
+          <w:sz w:val="26"/>
+          <w:szCs w:val="26"/>
+        </w:rPr>
+        <w:t xml:space="preserve"> mm</w:t>
       </w:r>
     </w:p>
     <w:p>
@@ -4487,8 +4510,18 @@
           <w:sz w:val="26"/>
           <w:szCs w:val="26"/>
         </w:rPr>
-        <w:t>The sweeping width of the canopy is constrained by</w:t>
-      </w:r>
+        <w:t xml:space="preserve">The sweeping width of the canopy is constrained </w:t>
+      </w:r>
+      <w:proofErr w:type="gramStart"/>
+      <w:r>
+        <w:rPr>
+          <w:rFonts w:cstheme="minorHAnsi"/>
+          <w:sz w:val="26"/>
+          <w:szCs w:val="26"/>
+        </w:rPr>
+        <w:t>by</w:t>
+      </w:r>
+      <w:proofErr w:type="gramEnd"/>
     </w:p>
     <w:p>
       <w:pPr>
@@ -4501,13 +4534,23 @@
           <w:szCs w:val="26"/>
         </w:rPr>
       </w:pPr>
-      <w:r>
-        <w:rPr>
-          <w:rFonts w:cstheme="minorHAnsi"/>
-          <w:sz w:val="26"/>
-          <w:szCs w:val="26"/>
-        </w:rPr>
-        <w:t>the length of the canopy support dowel</w:t>
+      <w:proofErr w:type="gramStart"/>
+      <w:r>
+        <w:rPr>
+          <w:rFonts w:cstheme="minorHAnsi"/>
+          <w:sz w:val="26"/>
+          <w:szCs w:val="26"/>
+        </w:rPr>
+        <w:t>the</w:t>
+      </w:r>
+      <w:proofErr w:type="gramEnd"/>
+      <w:r>
+        <w:rPr>
+          <w:rFonts w:cstheme="minorHAnsi"/>
+          <w:sz w:val="26"/>
+          <w:szCs w:val="26"/>
+        </w:rPr>
+        <w:t xml:space="preserve"> length of the canopy support dowel</w:t>
       </w:r>
       <w:r>
         <w:rPr>
@@ -4585,7 +4628,23 @@
           <w:sz w:val="26"/>
           <w:szCs w:val="26"/>
         </w:rPr>
-        <w:t>Diameter: ____ mm</w:t>
+        <w:t xml:space="preserve">Diameter: </w:t>
+      </w:r>
+      <w:r>
+        <w:rPr>
+          <w:rFonts w:cstheme="minorHAnsi"/>
+          <w:sz w:val="26"/>
+          <w:szCs w:val="26"/>
+        </w:rPr>
+        <w:t>5</w:t>
+      </w:r>
+      <w:r>
+        <w:rPr>
+          <w:rFonts w:cstheme="minorHAnsi"/>
+          <w:sz w:val="26"/>
+          <w:szCs w:val="26"/>
+        </w:rPr>
+        <w:t xml:space="preserve"> mm</w:t>
       </w:r>
       <w:r>
         <w:rPr>
@@ -5627,7 +5686,25 @@
           <w:sz w:val="26"/>
           <w:szCs w:val="26"/>
         </w:rPr>
-        <w:t xml:space="preserve">, make sure all the parts the main crankshaft passes through has a </w:t>
+        <w:t xml:space="preserve">, make sure all the parts the main crankshaft passes through </w:t>
+      </w:r>
+      <w:proofErr w:type="gramStart"/>
+      <w:r>
+        <w:rPr>
+          <w:rFonts w:cstheme="minorHAnsi"/>
+          <w:sz w:val="26"/>
+          <w:szCs w:val="26"/>
+        </w:rPr>
+        <w:t>has</w:t>
+      </w:r>
+      <w:proofErr w:type="gramEnd"/>
+      <w:r>
+        <w:rPr>
+          <w:rFonts w:cstheme="minorHAnsi"/>
+          <w:sz w:val="26"/>
+          <w:szCs w:val="26"/>
+        </w:rPr>
+        <w:t xml:space="preserve"> a </w:t>
       </w:r>
       <w:r>
         <w:rPr>
@@ -5659,7 +5736,25 @@
           <w:sz w:val="26"/>
           <w:szCs w:val="26"/>
         </w:rPr>
-        <w:t xml:space="preserve"> mm diameter hole. One part that is missing this dimension is the pushing drum. Since the main crankshaft passes through this part, it needs a </w:t>
+        <w:t xml:space="preserve"> mm diameter hole. One part that is </w:t>
+      </w:r>
+      <w:proofErr w:type="gramStart"/>
+      <w:r>
+        <w:rPr>
+          <w:rFonts w:cstheme="minorHAnsi"/>
+          <w:sz w:val="26"/>
+          <w:szCs w:val="26"/>
+        </w:rPr>
+        <w:t>missing</w:t>
+      </w:r>
+      <w:proofErr w:type="gramEnd"/>
+      <w:r>
+        <w:rPr>
+          <w:rFonts w:cstheme="minorHAnsi"/>
+          <w:sz w:val="26"/>
+          <w:szCs w:val="26"/>
+        </w:rPr>
+        <w:t xml:space="preserve"> this dimension is the pushing drum. Since the main crankshaft passes through this part, it needs a </w:t>
       </w:r>
       <w:r>
         <w:rPr>
